--- a/examples/list/list_template_example_output.docx
+++ b/examples/list/list_template_example_output.docx
@@ -15,11 +15,7 @@
       </w:pPr>
       <w:r>
         <w:rPr/>
-        <w:t xml:space="preserve">TEMPLATE - LIST</w:t>
-      </w:r>
-      <w:r>
-        <w:rPr/>
-        <w:t xml:space="preserve"> 2</w:t>
+        <w:t xml:space="preserve">TEMPLATE – LIST</w:t>
       </w:r>
     </w:p>
     <w:p>
@@ -39,7 +35,7 @@
           <w:b/>
           <w:bCs/>
         </w:rPr>
-        <w:t xml:space="preserve">Simple list with 3 items:</w:t>
+        <w:t xml:space="preserve">This is the start of persons list:</w:t>
       </w:r>
     </w:p>
     <w:p>
@@ -47,12 +43,14 @@
         <w:pStyle w:val="Normal"/>
         <w:bidi w:val="0"/>
         <w:spacing w:before="480" w:after="0"/>
+        <w:ind w:hanging="0" w:start="0"/>
         <w:jc w:val="start"/>
         <w:rPr/>
       </w:pPr>
       <w:r>
         <w:rPr/>
-        <w:t xml:space="preserve">Alpha</w:t>
+        <w:t xml:space="preserve">- </w:t>
+        <w:t xml:space="preserve">item-1</w:t>
       </w:r>
     </w:p>
     <w:p>
@@ -60,12 +58,14 @@
         <w:pStyle w:val="Normal"/>
         <w:bidi w:val="0"/>
         <w:spacing w:before="480" w:after="0"/>
+        <w:ind w:hanging="0" w:start="0"/>
         <w:jc w:val="start"/>
         <w:rPr/>
       </w:pPr>
       <w:r>
         <w:rPr/>
-        <w:t xml:space="preserve">Bravo</w:t>
+        <w:t xml:space="preserve">- </w:t>
+        <w:t xml:space="preserve">item-2</w:t>
       </w:r>
     </w:p>
     <w:p>
@@ -73,12 +73,14 @@
         <w:pStyle w:val="Normal"/>
         <w:bidi w:val="0"/>
         <w:spacing w:before="480" w:after="0"/>
+        <w:ind w:hanging="0" w:start="0"/>
         <w:jc w:val="start"/>
         <w:rPr/>
       </w:pPr>
       <w:r>
         <w:rPr/>
-        <w:t xml:space="preserve">Charlie</w:t>
+        <w:t xml:space="preserve">- </w:t>
+        <w:t xml:space="preserve">item-3</w:t>
       </w:r>
     </w:p>
     <w:p>
@@ -86,11 +88,14 @@
         <w:pStyle w:val="Normal"/>
         <w:bidi w:val="0"/>
         <w:spacing w:before="480" w:after="0"/>
+        <w:ind w:hanging="0" w:start="0"/>
         <w:jc w:val="start"/>
         <w:rPr/>
       </w:pPr>
       <w:r>
         <w:rPr/>
+        <w:t xml:space="preserve">- </w:t>
+        <w:t xml:space="preserve">item-3</w:t>
       </w:r>
     </w:p>
     <w:p>
@@ -98,6 +103,7 @@
         <w:pStyle w:val="Normal"/>
         <w:bidi w:val="0"/>
         <w:spacing w:before="480" w:after="0"/>
+        <w:ind w:hanging="0" w:start="0"/>
         <w:jc w:val="start"/>
         <w:rPr>
           <w:b/>
@@ -109,7 +115,7 @@
           <w:b/>
           <w:bCs/>
         </w:rPr>
-        <w:t xml:space="preserve">List with optionals with 3 items (list =&gt; required) / (last item of the list =&gt; optional):</w:t>
+        <w:t xml:space="preserve">This is the end of persons list</w:t>
       </w:r>
     </w:p>
     <w:p>
@@ -117,44 +123,7 @@
         <w:pStyle w:val="Normal"/>
         <w:bidi w:val="0"/>
         <w:spacing w:before="480" w:after="0"/>
-        <w:jc w:val="start"/>
-        <w:rPr/>
-      </w:pPr>
-      <w:r>
-        <w:rPr/>
-        <w:t xml:space="preserve">Opt-1</w:t>
-      </w:r>
-    </w:p>
-    <w:p>
-      <w:pPr>
-        <w:pStyle w:val="Normal"/>
-        <w:bidi w:val="0"/>
-        <w:spacing w:before="480" w:after="0"/>
-        <w:jc w:val="start"/>
-        <w:rPr/>
-      </w:pPr>
-      <w:r>
-        <w:rPr/>
-        <w:t xml:space="preserve">Opt-2</w:t>
-      </w:r>
-    </w:p>
-    <w:p>
-      <w:pPr>
-        <w:pStyle w:val="Normal"/>
-        <w:bidi w:val="0"/>
-        <w:spacing w:before="480" w:after="0"/>
-        <w:jc w:val="start"/>
-        <w:rPr/>
-      </w:pPr>
-      <w:r>
-        <w:rPr/>
-      </w:r>
-    </w:p>
-    <w:p>
-      <w:pPr>
-        <w:pStyle w:val="Normal"/>
-        <w:bidi w:val="0"/>
-        <w:spacing w:before="480" w:after="0"/>
+        <w:ind w:hanging="0" w:start="0"/>
         <w:jc w:val="start"/>
         <w:rPr>
           <w:b/>
@@ -166,7 +135,7 @@
           <w:b/>
           <w:bCs/>
         </w:rPr>
-        <w:t xml:space="preserve">List full optional with 3 items (since you decribe list as optional in your data structure, you have to assume every items are optionals in your data structure):</w:t>
+        <w:t xml:space="preserve">------------------------------------------------------------------------------------------------------------------------</w:t>
       </w:r>
     </w:p>
     <w:p>
@@ -174,11 +143,16 @@
         <w:pStyle w:val="Normal"/>
         <w:bidi w:val="0"/>
         <w:spacing w:before="480" w:after="0"/>
+        <w:ind w:hanging="0" w:start="0"/>
         <w:jc w:val="start"/>
         <w:rPr/>
       </w:pPr>
       <w:r>
-        <w:rPr/>
+        <w:rPr>
+          <w:b/>
+          <w:bCs/>
+        </w:rPr>
+        <w:t xml:space="preserve">This is the start of books list, without IF condition:</w:t>
       </w:r>
     </w:p>
     <w:p>
@@ -186,11 +160,14 @@
         <w:pStyle w:val="Normal"/>
         <w:bidi w:val="0"/>
         <w:spacing w:before="480" w:after="0"/>
+        <w:ind w:hanging="0" w:start="0"/>
         <w:jc w:val="start"/>
         <w:rPr/>
       </w:pPr>
       <w:r>
         <w:rPr/>
+        <w:t xml:space="preserve">- </w:t>
+        <w:t xml:space="preserve"/>
       </w:r>
     </w:p>
     <w:p>
@@ -198,30 +175,7 @@
         <w:pStyle w:val="Normal"/>
         <w:bidi w:val="0"/>
         <w:spacing w:before="480" w:after="0"/>
-        <w:jc w:val="start"/>
-        <w:rPr/>
-      </w:pPr>
-      <w:r>
-        <w:rPr/>
-      </w:r>
-    </w:p>
-    <w:p>
-      <w:pPr>
-        <w:pStyle w:val="Normal"/>
-        <w:bidi w:val="0"/>
-        <w:spacing w:before="480" w:after="0"/>
-        <w:jc w:val="start"/>
-        <w:rPr/>
-      </w:pPr>
-      <w:r>
-        <w:rPr/>
-      </w:r>
-    </w:p>
-    <w:p>
-      <w:pPr>
-        <w:pStyle w:val="Normal"/>
-        <w:bidi w:val="0"/>
-        <w:spacing w:before="480" w:after="0"/>
+        <w:ind w:hanging="0" w:start="0"/>
         <w:jc w:val="start"/>
         <w:rPr>
           <w:b/>
@@ -233,7 +187,7 @@
           <w:b/>
           <w:bCs/>
         </w:rPr>
-        <w:t xml:space="preserve">List full optional with error with 3 items (since you decribe list as optional in your data structure BUT you describe first item as required in your data structure, it will throw an error if you skip to insert the first item in your data):</w:t>
+        <w:t xml:space="preserve">This is the end of books list, without IF condition</w:t>
       </w:r>
     </w:p>
     <w:p>
@@ -241,19 +195,7 @@
         <w:pStyle w:val="Normal"/>
         <w:bidi w:val="0"/>
         <w:spacing w:before="480" w:after="0"/>
-        <w:jc w:val="start"/>
-        <w:rPr/>
-      </w:pPr>
-      <w:r>
-        <w:rPr/>
-        <w:t xml:space="preserve">Item-1</w:t>
-      </w:r>
-    </w:p>
-    <w:p>
-      <w:pPr>
-        <w:pStyle w:val="Normal"/>
-        <w:bidi w:val="0"/>
-        <w:spacing w:before="480" w:after="0"/>
+        <w:ind w:hanging="0" w:start="0"/>
         <w:jc w:val="start"/>
         <w:rPr>
           <w:b/>
@@ -265,6 +207,7 @@
           <w:b/>
           <w:bCs/>
         </w:rPr>
+        <w:t xml:space="preserve">------------------------------------------------------------------------------------------------------------------------</w:t>
       </w:r>
     </w:p>
     <w:p>
@@ -272,6 +215,24 @@
         <w:pStyle w:val="Normal"/>
         <w:bidi w:val="0"/>
         <w:spacing w:before="480" w:after="0"/>
+        <w:ind w:hanging="0" w:start="0"/>
+        <w:jc w:val="start"/>
+        <w:rPr/>
+      </w:pPr>
+      <w:r>
+        <w:rPr>
+          <w:b/>
+          <w:bCs/>
+        </w:rPr>
+        <w:t xml:space="preserve">This is the start of books list, with IF condition:</w:t>
+      </w:r>
+    </w:p>
+    <w:p>
+      <w:pPr>
+        <w:pStyle w:val="Normal"/>
+        <w:bidi w:val="0"/>
+        <w:spacing w:before="480" w:after="0"/>
+        <w:ind w:hanging="0" w:start="0"/>
         <w:jc w:val="start"/>
         <w:rPr>
           <w:b/>
@@ -283,7 +244,7 @@
           <w:b/>
           <w:bCs/>
         </w:rPr>
-        <w:t xml:space="preserve">List of objects with 3 items:</w:t>
+        <w:t xml:space="preserve">This is the end of books list, with IF condition</w:t>
       </w:r>
     </w:p>
     <w:p>
@@ -291,66 +252,7 @@
         <w:pStyle w:val="Normal"/>
         <w:bidi w:val="0"/>
         <w:spacing w:before="480" w:after="0"/>
-        <w:jc w:val="start"/>
-        <w:rPr/>
-      </w:pPr>
-      <w:r>
-        <w:rPr/>
-        <w:t xml:space="preserve">Nom : </w:t>
-        <w:t xml:space="preserve">Alice Martin</w:t>
-        <w:t xml:space="preserve">, Age : </w:t>
-        <w:t xml:space="preserve">27</w:t>
-      </w:r>
-    </w:p>
-    <w:p>
-      <w:pPr>
-        <w:pStyle w:val="Normal"/>
-        <w:bidi w:val="0"/>
-        <w:spacing w:before="480" w:after="0"/>
-        <w:jc w:val="start"/>
-        <w:rPr/>
-      </w:pPr>
-      <w:r>
-        <w:rPr/>
-        <w:t xml:space="preserve">Nom : </w:t>
-        <w:t xml:space="preserve">Bob Lefèvre</w:t>
-        <w:t xml:space="preserve">, Age : </w:t>
-        <w:t xml:space="preserve">44</w:t>
-      </w:r>
-    </w:p>
-    <w:p>
-      <w:pPr>
-        <w:pStyle w:val="Normal"/>
-        <w:bidi w:val="0"/>
-        <w:spacing w:before="480" w:after="0"/>
-        <w:jc w:val="start"/>
-        <w:rPr/>
-      </w:pPr>
-      <w:r>
-        <w:rPr/>
-        <w:t xml:space="preserve">Nom : </w:t>
-        <w:t xml:space="preserve">Clara Morel</w:t>
-        <w:t xml:space="preserve">, Age : </w:t>
-        <w:t xml:space="preserve">33</w:t>
-      </w:r>
-    </w:p>
-    <w:p>
-      <w:pPr>
-        <w:pStyle w:val="Normal"/>
-        <w:bidi w:val="0"/>
-        <w:spacing w:before="480" w:after="0"/>
-        <w:jc w:val="start"/>
-        <w:rPr/>
-      </w:pPr>
-      <w:r>
-        <w:rPr/>
-      </w:r>
-    </w:p>
-    <w:p>
-      <w:pPr>
-        <w:pStyle w:val="Normal"/>
-        <w:bidi w:val="0"/>
-        <w:spacing w:before="480" w:after="0"/>
+        <w:ind w:hanging="0" w:start="0"/>
         <w:jc w:val="start"/>
         <w:rPr>
           <w:b/>
@@ -362,7 +264,7 @@
           <w:b/>
           <w:bCs/>
         </w:rPr>
-        <w:t xml:space="preserve">List with optional object with 3 items (list =&gt; required) / (last item of the list =&gt; optional)::</w:t>
+        <w:t xml:space="preserve">------------------------------------------------------------------------------------------------------------------------</w:t>
       </w:r>
     </w:p>
     <w:p>
@@ -370,15 +272,16 @@
         <w:pStyle w:val="Normal"/>
         <w:bidi w:val="0"/>
         <w:spacing w:before="480" w:after="0"/>
+        <w:ind w:hanging="0" w:start="0"/>
         <w:jc w:val="start"/>
         <w:rPr/>
       </w:pPr>
       <w:r>
-        <w:rPr/>
-        <w:t xml:space="preserve">Niveau de menace : </w:t>
-        <w:t xml:space="preserve">Danger</w:t>
-        <w:t xml:space="preserve">, code menace : </w:t>
-        <w:t xml:space="preserve">2</w:t>
+        <w:rPr>
+          <w:b/>
+          <w:bCs/>
+        </w:rPr>
+        <w:t xml:space="preserve">This is the start of locations list, without IF condition:</w:t>
       </w:r>
     </w:p>
     <w:p>
@@ -386,15 +289,18 @@
         <w:pStyle w:val="Normal"/>
         <w:bidi w:val="0"/>
         <w:spacing w:before="480" w:after="0"/>
+        <w:ind w:hanging="0" w:start="0"/>
         <w:jc w:val="start"/>
         <w:rPr/>
       </w:pPr>
       <w:r>
         <w:rPr/>
-        <w:t xml:space="preserve">Niveau de menace : </w:t>
-        <w:t xml:space="preserve">No danger</w:t>
-        <w:t xml:space="preserve">, code menace : </w:t>
-        <w:t xml:space="preserve">5</w:t>
+        <w:t xml:space="preserve">- </w:t>
+        <w:t xml:space="preserve">France</w:t>
+        <w:t xml:space="preserve">| </w:t>
+        <w:t xml:space="preserve">Ile de france</w:t>
+        <w:t xml:space="preserve"> | </w:t>
+        <w:t xml:space="preserve"/>
       </w:r>
     </w:p>
     <w:p>
@@ -402,54 +308,7 @@
         <w:pStyle w:val="Normal"/>
         <w:bidi w:val="0"/>
         <w:spacing w:before="480" w:after="0"/>
-        <w:jc w:val="start"/>
-        <w:rPr/>
-      </w:pPr>
-      <w:r>
-        <w:rPr/>
-      </w:r>
-    </w:p>
-    <w:p>
-      <w:pPr>
-        <w:pStyle w:val="Normal"/>
-        <w:bidi w:val="0"/>
-        <w:spacing w:before="480" w:after="0"/>
-        <w:jc w:val="start"/>
-        <w:rPr/>
-      </w:pPr>
-      <w:r>
-        <w:rPr/>
-      </w:r>
-    </w:p>
-    <w:p>
-      <w:pPr>
-        <w:pStyle w:val="Normal"/>
-        <w:bidi w:val="0"/>
-        <w:spacing w:before="480" w:after="0"/>
-        <w:jc w:val="start"/>
-        <w:rPr/>
-      </w:pPr>
-      <w:r>
-        <w:rPr/>
-      </w:r>
-    </w:p>
-    <w:p>
-      <w:pPr>
-        <w:pStyle w:val="Normal"/>
-        <w:bidi w:val="0"/>
-        <w:spacing w:before="480" w:after="0"/>
-        <w:jc w:val="start"/>
-        <w:rPr/>
-      </w:pPr>
-      <w:r>
-        <w:rPr/>
-      </w:r>
-    </w:p>
-    <w:p>
-      <w:pPr>
-        <w:pStyle w:val="Normal"/>
-        <w:bidi w:val="0"/>
-        <w:spacing w:before="480" w:after="0"/>
+        <w:ind w:hanging="0" w:start="0"/>
         <w:jc w:val="start"/>
         <w:rPr>
           <w:b/>
@@ -461,7 +320,7 @@
           <w:b/>
           <w:bCs/>
         </w:rPr>
-        <w:t xml:space="preserve">List with optional object with 3 items with error (since you decribe list as required in your data structure BUT you describe last object of the list as optional and one property of this object as required in your data structure, it will throw an error if you skip to insert this field in your data):</w:t>
+        <w:t xml:space="preserve">This is the end of locations list, without IF condition</w:t>
       </w:r>
     </w:p>
     <w:p>
@@ -469,79 +328,19 @@
         <w:pStyle w:val="Normal"/>
         <w:bidi w:val="0"/>
         <w:spacing w:before="480" w:after="0"/>
+        <w:ind w:hanging="0" w:start="0"/>
         <w:jc w:val="start"/>
-        <w:rPr/>
-      </w:pPr>
-      <w:r>
-        <w:rPr/>
-        <w:t xml:space="preserve">Pays : </w:t>
-        <w:t xml:space="preserve">france</w:t>
-        <w:t xml:space="preserve">, Etat: </w:t>
-        <w:t xml:space="preserve">ile-de-france</w:t>
-      </w:r>
-    </w:p>
-    <w:p>
-      <w:pPr>
-        <w:pStyle w:val="Normal"/>
-        <w:bidi w:val="0"/>
-        <w:spacing w:before="480" w:after="0"/>
-        <w:jc w:val="start"/>
-        <w:rPr/>
-      </w:pPr>
-      <w:r>
-        <w:rPr/>
-        <w:t xml:space="preserve">Pays : </w:t>
-        <w:t xml:space="preserve">usa</w:t>
-        <w:t xml:space="preserve">, Etat: </w:t>
-        <w:t xml:space="preserve">florida</w:t>
-      </w:r>
-    </w:p>
-    <w:p>
-      <w:pPr>
-        <w:pStyle w:val="Normal"/>
-        <w:bidi w:val="0"/>
-        <w:spacing w:before="480" w:after="0"/>
-        <w:jc w:val="start"/>
-        <w:rPr/>
-      </w:pPr>
-      <w:r>
-        <w:rPr/>
-        <w:t xml:space="preserve">Pays : </w:t>
-        <w:t xml:space="preserve">spain</w:t>
-        <w:t xml:space="preserve">, Etat: </w:t>
-        <w:t xml:space="preserve"/>
-      </w:r>
-    </w:p>
-    <w:p>
-      <w:pPr>
-        <w:pStyle w:val="Normal"/>
-        <w:bidi w:val="0"/>
-        <w:spacing w:before="480" w:after="0"/>
-        <w:jc w:val="start"/>
-        <w:rPr/>
-      </w:pPr>
-      <w:r>
-        <w:rPr/>
-      </w:r>
-    </w:p>
-    <w:p>
-      <w:pPr>
-        <w:pStyle w:val="Normal"/>
-        <w:bidi w:val="0"/>
-        <w:spacing w:before="480" w:after="0"/>
-        <w:jc w:val="start"/>
-        <w:rPr/>
-      </w:pPr>
-      <w:r>
-        <w:rPr/>
-        <w:br/>
-      </w:r>
+        <w:rPr>
+          <w:b/>
+          <w:bCs/>
+        </w:rPr>
+      </w:pPr>
       <w:r>
         <w:rPr>
           <w:b/>
           <w:bCs/>
         </w:rPr>
-        <w:t xml:space="preserve">Nested lists with objects:</w:t>
+        <w:t xml:space="preserve">------------------------------------------------------------------------------------------------------------------------</w:t>
       </w:r>
     </w:p>
     <w:p>
@@ -549,12 +348,16 @@
         <w:pStyle w:val="Normal"/>
         <w:bidi w:val="0"/>
         <w:spacing w:before="480" w:after="0"/>
+        <w:ind w:hanging="0" w:start="0"/>
         <w:jc w:val="start"/>
         <w:rPr/>
       </w:pPr>
       <w:r>
-        <w:rPr/>
-        <w:t xml:space="preserve">Isabelle</w:t>
+        <w:rPr>
+          <w:b/>
+          <w:bCs/>
+        </w:rPr>
+        <w:t xml:space="preserve">This is the start of locations list, with IF condition:</w:t>
       </w:r>
     </w:p>
     <w:p>
@@ -562,30 +365,20 @@
         <w:pStyle w:val="Normal"/>
         <w:bidi w:val="0"/>
         <w:spacing w:before="480" w:after="0"/>
+        <w:ind w:hanging="0" w:start="0"/>
         <w:jc w:val="start"/>
         <w:rPr/>
       </w:pPr>
       <w:r>
         <w:rPr/>
+        <w:t xml:space="preserve">- </w:t>
+        <w:t xml:space="preserve">France</w:t>
+        <w:t xml:space="preserve"> | </w:t>
+        <w:t xml:space="preserve">Ile de france</w:t>
+        <w:t xml:space="preserve"> </w:t>
         <w:t xml:space="preserve"/>
-      </w:r>
-      <w:r>
-        <w:rPr/>
         <w:t xml:space="preserve"/>
-      </w:r>
-      <w:pPr>
-        <w:pStyle w:val="Normal"/>
-        <w:bidi w:val="0"/>
-        <w:spacing w:before="480" w:after="0"/>
-        <w:jc w:val="start"/>
-        <w:rPr/>
-      </w:pPr>
-      <w:r>
-        <w:rPr/>
-        <w:t xml:space="preserve">  </w:t>
-      </w:r>
-      <w:r>
-        <w:rPr/>
+        <w:t xml:space="preserve"/>
         <w:t xml:space="preserve"/>
       </w:r>
     </w:p>
@@ -594,283 +387,19 @@
         <w:pStyle w:val="Normal"/>
         <w:bidi w:val="0"/>
         <w:spacing w:before="480" w:after="0"/>
+        <w:ind w:hanging="0" w:start="0"/>
         <w:jc w:val="start"/>
-        <w:rPr/>
+        <w:rPr>
+          <w:b/>
+          <w:bCs/>
+        </w:rPr>
       </w:pPr>
       <w:r>
-        <w:rPr/>
-        <w:t xml:space="preserve">  </w:t>
-      </w:r>
-      <w:r>
-        <w:rPr/>
-        <w:t xml:space="preserve">Task-A</w:t>
-      </w:r>
-    </w:p>
-    <w:p>
-      <w:pPr>
-        <w:pStyle w:val="Normal"/>
-        <w:bidi w:val="0"/>
-        <w:spacing w:before="480" w:after="0"/>
-        <w:jc w:val="start"/>
-        <w:rPr/>
-      </w:pPr>
-      <w:r>
-        <w:rPr/>
-        <w:t xml:space="preserve">  </w:t>
-      </w:r>
-      <w:r>
-        <w:rPr/>
-        <w:t xml:space="preserve"/>
-      </w:r>
-      <w:pPr>
-        <w:pStyle w:val="Normal"/>
-        <w:bidi w:val="0"/>
-        <w:spacing w:before="480" w:after="0"/>
-        <w:jc w:val="start"/>
-        <w:rPr/>
-      </w:pPr>
-      <w:r>
-        <w:rPr/>
-        <w:t xml:space="preserve">  </w:t>
-      </w:r>
-      <w:r>
-        <w:rPr/>
-        <w:t xml:space="preserve"/>
-      </w:r>
-    </w:p>
-    <w:p>
-      <w:pPr>
-        <w:pStyle w:val="Normal"/>
-        <w:bidi w:val="0"/>
-        <w:spacing w:before="480" w:after="0"/>
-        <w:jc w:val="start"/>
-        <w:rPr/>
-      </w:pPr>
-      <w:r>
-        <w:rPr/>
-        <w:t xml:space="preserve">  </w:t>
-      </w:r>
-      <w:r>
-        <w:rPr/>
-        <w:t xml:space="preserve">Task-B</w:t>
-      </w:r>
-    </w:p>
-    <w:p>
-      <w:pPr>
-        <w:pStyle w:val="Normal"/>
-        <w:bidi w:val="0"/>
-        <w:spacing w:before="480" w:after="0"/>
-        <w:jc w:val="start"/>
-        <w:rPr/>
-      </w:pPr>
-      <w:r>
-        <w:rPr/>
-        <w:t xml:space="preserve">  </w:t>
-      </w:r>
-      <w:r>
-        <w:rPr/>
-        <w:t xml:space="preserve"/>
-      </w:r>
-    </w:p>
-    <w:p>
-      <w:pPr>
-        <w:pStyle w:val="Normal"/>
-        <w:bidi w:val="0"/>
-        <w:spacing w:before="480" w:after="0"/>
-        <w:jc w:val="start"/>
-        <w:rPr/>
-      </w:pPr>
-      <w:r>
-        <w:rPr/>
-        <w:t xml:space="preserve">Julien</w:t>
-      </w:r>
-    </w:p>
-    <w:p>
-      <w:pPr>
-        <w:pStyle w:val="Normal"/>
-        <w:bidi w:val="0"/>
-        <w:spacing w:before="480" w:after="0"/>
-        <w:jc w:val="start"/>
-        <w:rPr/>
-      </w:pPr>
-      <w:r>
-        <w:rPr/>
-        <w:t xml:space="preserve"/>
-      </w:r>
-      <w:r>
-        <w:rPr/>
-        <w:t xml:space="preserve"/>
-      </w:r>
-      <w:pPr>
-        <w:pStyle w:val="Normal"/>
-        <w:bidi w:val="0"/>
-        <w:spacing w:before="480" w:after="0"/>
-        <w:jc w:val="start"/>
-        <w:rPr/>
-      </w:pPr>
-      <w:r>
-        <w:rPr/>
-        <w:t xml:space="preserve">  </w:t>
-      </w:r>
-      <w:r>
-        <w:rPr/>
-        <w:t xml:space="preserve"/>
-      </w:r>
-    </w:p>
-    <w:p>
-      <w:pPr>
-        <w:pStyle w:val="Normal"/>
-        <w:bidi w:val="0"/>
-        <w:spacing w:before="480" w:after="0"/>
-        <w:jc w:val="start"/>
-        <w:rPr/>
-      </w:pPr>
-      <w:r>
-        <w:rPr/>
-        <w:t xml:space="preserve">  </w:t>
-      </w:r>
-      <w:r>
-        <w:rPr/>
-        <w:t xml:space="preserve">Task-1</w:t>
-      </w:r>
-    </w:p>
-    <w:p>
-      <w:pPr>
-        <w:pStyle w:val="Normal"/>
-        <w:bidi w:val="0"/>
-        <w:spacing w:before="480" w:after="0"/>
-        <w:jc w:val="start"/>
-        <w:rPr/>
-      </w:pPr>
-      <w:r>
-        <w:rPr/>
-        <w:t xml:space="preserve">  </w:t>
-      </w:r>
-      <w:r>
-        <w:rPr/>
-        <w:t xml:space="preserve"/>
-      </w:r>
-      <w:pPr>
-        <w:pStyle w:val="Normal"/>
-        <w:bidi w:val="0"/>
-        <w:spacing w:before="480" w:after="0"/>
-        <w:jc w:val="start"/>
-        <w:rPr/>
-      </w:pPr>
-      <w:r>
-        <w:rPr/>
-        <w:t xml:space="preserve">  </w:t>
-      </w:r>
-      <w:r>
-        <w:rPr/>
-        <w:t xml:space="preserve"/>
-      </w:r>
-    </w:p>
-    <w:p>
-      <w:pPr>
-        <w:pStyle w:val="Normal"/>
-        <w:bidi w:val="0"/>
-        <w:spacing w:before="480" w:after="0"/>
-        <w:jc w:val="start"/>
-        <w:rPr/>
-      </w:pPr>
-      <w:r>
-        <w:rPr/>
-        <w:t xml:space="preserve">  </w:t>
-      </w:r>
-      <w:r>
-        <w:rPr/>
-        <w:t xml:space="preserve">Task-2</w:t>
-      </w:r>
-    </w:p>
-    <w:p>
-      <w:pPr>
-        <w:pStyle w:val="Normal"/>
-        <w:bidi w:val="0"/>
-        <w:spacing w:before="480" w:after="0"/>
-        <w:jc w:val="start"/>
-        <w:rPr/>
-      </w:pPr>
-      <w:r>
-        <w:rPr/>
-        <w:t xml:space="preserve">  </w:t>
-      </w:r>
-      <w:r>
-        <w:rPr/>
-        <w:t xml:space="preserve"/>
-      </w:r>
-      <w:pPr>
-        <w:pStyle w:val="Normal"/>
-        <w:bidi w:val="0"/>
-        <w:spacing w:before="480" w:after="0"/>
-        <w:jc w:val="start"/>
-        <w:rPr/>
-      </w:pPr>
-      <w:r>
-        <w:rPr/>
-        <w:t xml:space="preserve">  </w:t>
-      </w:r>
-      <w:r>
-        <w:rPr/>
-        <w:t xml:space="preserve"/>
-      </w:r>
-    </w:p>
-    <w:p>
-      <w:pPr>
-        <w:pStyle w:val="Normal"/>
-        <w:bidi w:val="0"/>
-        <w:spacing w:before="480" w:after="0"/>
-        <w:jc w:val="start"/>
-        <w:rPr/>
-      </w:pPr>
-      <w:r>
-        <w:rPr/>
-        <w:t xml:space="preserve">  </w:t>
-      </w:r>
-      <w:r>
-        <w:rPr/>
-        <w:t xml:space="preserve">Task-3</w:t>
-      </w:r>
-    </w:p>
-    <w:p>
-      <w:pPr>
-        <w:pStyle w:val="Normal"/>
-        <w:bidi w:val="0"/>
-        <w:spacing w:before="480" w:after="0"/>
-        <w:jc w:val="start"/>
-        <w:rPr/>
-      </w:pPr>
-      <w:r>
-        <w:rPr/>
-        <w:t xml:space="preserve">  </w:t>
-      </w:r>
-      <w:r>
-        <w:rPr/>
-        <w:t xml:space="preserve"/>
-      </w:r>
-    </w:p>
-    <w:p>
-      <w:pPr>
-        <w:pStyle w:val="Normal"/>
-        <w:bidi w:val="0"/>
-        <w:spacing w:before="480" w:after="0"/>
-        <w:jc w:val="start"/>
-        <w:rPr/>
-      </w:pPr>
-      <w:r>
-        <w:rPr/>
-      </w:r>
-    </w:p>
-    <w:p>
-      <w:pPr>
-        <w:pStyle w:val="Normal"/>
-        <w:bidi w:val="0"/>
-        <w:spacing w:before="480" w:after="0"/>
-        <w:jc w:val="start"/>
-        <w:rPr/>
-      </w:pPr>
-      <w:r>
-        <w:rPr/>
+        <w:rPr>
+          <w:b/>
+          <w:bCs/>
+        </w:rPr>
+        <w:t xml:space="preserve">This is the end of locations list, with IF condition</w:t>
       </w:r>
     </w:p>
     <w:sectPr>
@@ -2268,6 +1797,13 @@
     <w:qFormat/>
     <w:rPr/>
   </w:style>
+  <w:style w:type="character" w:styleId="Textesource">
+    <w:name w:val="Texte source"/>
+    <w:qFormat/>
+    <w:rPr>
+      <w:rFonts w:ascii="Liberation Mono" w:hAnsi="Liberation Mono" w:eastAsia="NSimSun" w:cs="Liberation Mono"/>
+    </w:rPr>
+  </w:style>
   <w:style w:type="paragraph" w:styleId="Titre">
     <w:name w:val="Titre"/>
     <w:basedOn w:val="Normal"/>
@@ -2691,8 +2227,25 @@
     </w:pPr>
     <w:rPr/>
   </w:style>
+  <w:style w:type="paragraph" w:styleId="Texteprformat">
+    <w:name w:val="Texte préformaté"/>
+    <w:basedOn w:val="Normal"/>
+    <w:qFormat/>
+    <w:pPr>
+      <w:spacing w:before="0" w:after="0"/>
+    </w:pPr>
+    <w:rPr>
+      <w:rFonts w:ascii="Liberation Mono" w:hAnsi="Liberation Mono" w:eastAsia="NSimSun" w:cs="Liberation Mono"/>
+      <w:sz w:val="20"/>
+      <w:szCs w:val="20"/>
+    </w:rPr>
+  </w:style>
   <w:style w:type="numbering" w:styleId="Pasdelisteuser">
     <w:name w:val="Pas de liste (user)"/>
+    <w:qFormat/>
+  </w:style>
+  <w:style w:type="numbering" w:styleId="Pasdeliste">
+    <w:name w:val="Pas de liste"/>
     <w:qFormat/>
   </w:style>
 </w:styles>
